--- a/COVER B ING/Cover ,pengesahan.docx
+++ b/COVER B ING/Cover ,pengesahan.docx
@@ -422,7 +422,6 @@
     <w:p>
       <w:pPr>
         <w:spacing w:line="360" w:lineRule="auto"/>
-        <w:jc w:val="center"/>
         <w:rPr>
           <w:rFonts w:ascii="Times New Roman" w:hAnsi="Times New Roman"/>
           <w:b/>
@@ -432,7 +431,13 @@
           <w:lang w:val="id-ID"/>
         </w:rPr>
       </w:pPr>
-      <w:r>
+      <w:bookmarkStart w:id="0" w:name="_GoBack"/>
+      <w:bookmarkEnd w:id="0"/>
+    </w:p>
+    <w:p>
+      <w:pPr>
+        <w:spacing w:line="360" w:lineRule="auto"/>
+        <w:jc w:val="center"/>
         <w:rPr>
           <w:rFonts w:ascii="Times New Roman" w:hAnsi="Times New Roman"/>
           <w:b/>
@@ -441,13 +446,8 @@
           <w:szCs w:val="24"/>
           <w:lang w:val="id-ID"/>
         </w:rPr>
-        <w:t>S1 STUDY PROGRAM - INFORMATICS</w:t>
-      </w:r>
-    </w:p>
-    <w:p>
-      <w:pPr>
-        <w:spacing w:line="360" w:lineRule="auto"/>
-        <w:jc w:val="center"/>
+      </w:pPr>
+      <w:r>
         <w:rPr>
           <w:rFonts w:ascii="Times New Roman" w:hAnsi="Times New Roman"/>
           <w:b/>
@@ -456,8 +456,13 @@
           <w:szCs w:val="24"/>
           <w:lang w:val="id-ID"/>
         </w:rPr>
-      </w:pPr>
-      <w:r>
+        <w:t>S1 STUDY PROGRAM - INFORMATICS</w:t>
+      </w:r>
+    </w:p>
+    <w:p>
+      <w:pPr>
+        <w:spacing w:line="360" w:lineRule="auto"/>
+        <w:jc w:val="center"/>
         <w:rPr>
           <w:rFonts w:ascii="Times New Roman" w:hAnsi="Times New Roman"/>
           <w:b/>
@@ -466,13 +471,8 @@
           <w:szCs w:val="24"/>
           <w:lang w:val="id-ID"/>
         </w:rPr>
-        <w:t xml:space="preserve">INFORMATION TECHNOLOGY DEPARTMENT </w:t>
-      </w:r>
-    </w:p>
-    <w:p>
-      <w:pPr>
-        <w:spacing w:line="360" w:lineRule="auto"/>
-        <w:jc w:val="center"/>
+      </w:pPr>
+      <w:r>
         <w:rPr>
           <w:rFonts w:ascii="Times New Roman" w:hAnsi="Times New Roman"/>
           <w:b/>
@@ -481,8 +481,13 @@
           <w:szCs w:val="24"/>
           <w:lang w:val="id-ID"/>
         </w:rPr>
-      </w:pPr>
-      <w:r>
+        <w:t xml:space="preserve">INFORMATION TECHNOLOGY DEPARTMENT </w:t>
+      </w:r>
+    </w:p>
+    <w:p>
+      <w:pPr>
+        <w:spacing w:line="360" w:lineRule="auto"/>
+        <w:jc w:val="center"/>
         <w:rPr>
           <w:rFonts w:ascii="Times New Roman" w:hAnsi="Times New Roman"/>
           <w:b/>
@@ -491,8 +496,7 @@
           <w:szCs w:val="24"/>
           <w:lang w:val="id-ID"/>
         </w:rPr>
-        <w:t>FACULTY OF INFORMATION AND COMMUNICATION</w:t>
-      </w:r>
+      </w:pPr>
       <w:r>
         <w:rPr>
           <w:rFonts w:ascii="Times New Roman" w:hAnsi="Times New Roman"/>
@@ -500,8 +504,9 @@
           <w:bCs/>
           <w:sz w:val="24"/>
           <w:szCs w:val="24"/>
-        </w:rPr>
-        <w:t xml:space="preserve"> </w:t>
+          <w:lang w:val="id-ID"/>
+        </w:rPr>
+        <w:t>FACULTY OF INFORMATION AND COMMUNICATION</w:t>
       </w:r>
       <w:r>
         <w:rPr>
@@ -510,15 +515,10 @@
           <w:bCs/>
           <w:sz w:val="24"/>
           <w:szCs w:val="24"/>
-          <w:lang w:val="id-ID"/>
-        </w:rPr>
-        <w:t>TECHNOLOGY</w:t>
-      </w:r>
-    </w:p>
-    <w:p>
-      <w:pPr>
-        <w:spacing w:line="360" w:lineRule="auto"/>
-        <w:jc w:val="center"/>
+        </w:rPr>
+        <w:t xml:space="preserve"> </w:t>
+      </w:r>
+      <w:r>
         <w:rPr>
           <w:rFonts w:ascii="Times New Roman" w:hAnsi="Times New Roman"/>
           <w:b/>
@@ -527,8 +527,13 @@
           <w:szCs w:val="24"/>
           <w:lang w:val="id-ID"/>
         </w:rPr>
-      </w:pPr>
-      <w:r>
+        <w:t>TECHNOLOGY</w:t>
+      </w:r>
+    </w:p>
+    <w:p>
+      <w:pPr>
+        <w:spacing w:line="360" w:lineRule="auto"/>
+        <w:jc w:val="center"/>
         <w:rPr>
           <w:rFonts w:ascii="Times New Roman" w:hAnsi="Times New Roman"/>
           <w:b/>
@@ -537,32 +542,31 @@
           <w:szCs w:val="24"/>
           <w:lang w:val="id-ID"/>
         </w:rPr>
-        <w:t>UNIVERSITY SEMARANG</w:t>
-      </w:r>
-    </w:p>
-    <w:p>
-      <w:pPr>
-        <w:spacing w:line="360" w:lineRule="auto"/>
-        <w:jc w:val="center"/>
+      </w:pPr>
+      <w:r>
         <w:rPr>
           <w:rFonts w:ascii="Times New Roman" w:hAnsi="Times New Roman"/>
           <w:b/>
           <w:bCs/>
           <w:sz w:val="24"/>
           <w:szCs w:val="24"/>
-        </w:rPr>
-      </w:pPr>
-      <w:r>
+          <w:lang w:val="id-ID"/>
+        </w:rPr>
+        <w:t>UNIVERSITY SEMARANG</w:t>
+      </w:r>
+    </w:p>
+    <w:p>
+      <w:pPr>
+        <w:spacing w:line="360" w:lineRule="auto"/>
+        <w:jc w:val="center"/>
         <w:rPr>
           <w:rFonts w:ascii="Times New Roman" w:hAnsi="Times New Roman"/>
           <w:b/>
           <w:bCs/>
           <w:sz w:val="24"/>
           <w:szCs w:val="24"/>
-          <w:lang w:val="id-ID"/>
-        </w:rPr>
-        <w:t>20</w:t>
-      </w:r>
+        </w:rPr>
+      </w:pPr>
       <w:r>
         <w:rPr>
           <w:rFonts w:ascii="Times New Roman" w:hAnsi="Times New Roman"/>
@@ -570,11 +574,20 @@
           <w:bCs/>
           <w:sz w:val="24"/>
           <w:szCs w:val="24"/>
+          <w:lang w:val="id-ID"/>
         </w:rPr>
         <w:t>20</w:t>
       </w:r>
-      <w:bookmarkStart w:id="0" w:name="_GoBack"/>
-      <w:bookmarkEnd w:id="0"/>
+      <w:r>
+        <w:rPr>
+          <w:rFonts w:ascii="Times New Roman" w:hAnsi="Times New Roman"/>
+          <w:b/>
+          <w:bCs/>
+          <w:sz w:val="24"/>
+          <w:szCs w:val="24"/>
+        </w:rPr>
+        <w:t>20</w:t>
+      </w:r>
     </w:p>
     <w:p>
       <w:pPr>
@@ -4375,7 +4388,6 @@
           <w:rFonts w:ascii="Times New Roman" w:hAnsi="Times New Roman"/>
           <w:sz w:val="24"/>
         </w:rPr>
-        <w:lastRenderedPageBreak/>
         <w:t xml:space="preserve">Organizational Structure Sub Krapyak </w:t>
       </w:r>
       <w:r>
@@ -5862,7 +5874,6 @@
           <w:rFonts w:ascii="Times New Roman" w:hAnsi="Times New Roman"/>
           <w:sz w:val="24"/>
         </w:rPr>
-        <w:lastRenderedPageBreak/>
         <w:t>4.4.2</w:t>
       </w:r>
       <w:r>
@@ -7174,7 +7185,6 @@
           <w:sz w:val="24"/>
           <w:szCs w:val="24"/>
         </w:rPr>
-        <w:lastRenderedPageBreak/>
         <w:t>implementation Database</w:t>
       </w:r>
       <w:r>
@@ -8052,7 +8062,6 @@
           <w:sz w:val="24"/>
           <w:szCs w:val="24"/>
         </w:rPr>
-        <w:lastRenderedPageBreak/>
         <w:t>LIST OF PICTURE</w:t>
       </w:r>
     </w:p>
@@ -9202,7 +9211,6 @@
           <w:sz w:val="24"/>
           <w:szCs w:val="24"/>
         </w:rPr>
-        <w:lastRenderedPageBreak/>
         <w:t>Figure 4.24 Design Training Data page</w:t>
       </w:r>
       <w:r>
@@ -10111,7 +10119,6 @@
           <w:rFonts w:ascii="Times New Roman" w:hAnsi="Times New Roman"/>
           <w:sz w:val="24"/>
         </w:rPr>
-        <w:lastRenderedPageBreak/>
         <w:t>Figure 5.22 Data Testing</w:t>
       </w:r>
       <w:r>
@@ -10718,7 +10725,6 @@
           <w:b/>
           <w:sz w:val="24"/>
         </w:rPr>
-        <w:lastRenderedPageBreak/>
         <w:t>LIST OF TABLES</w:t>
       </w:r>
     </w:p>
@@ -16585,7 +16591,7 @@
 </file>
 
 <file path=customXml/itemProps1.xml><?xml version="1.0" encoding="utf-8"?>
-<ds:datastoreItem xmlns:ds="http://schemas.openxmlformats.org/officeDocument/2006/customXml" ds:itemID="{984FE12D-05DD-4BC6-A0C7-38569A0AC2A5}">
+<ds:datastoreItem xmlns:ds="http://schemas.openxmlformats.org/officeDocument/2006/customXml" ds:itemID="{76DF11BA-0795-471E-B2E2-3091C9997A06}">
   <ds:schemaRefs>
     <ds:schemaRef ds:uri="http://schemas.openxmlformats.org/officeDocument/2006/bibliography"/>
   </ds:schemaRefs>
